--- a/Files/OraganTutoringDB.docx
+++ b/Files/OraganTutoringDB.docx
@@ -45,7 +45,6 @@
             <w:insideH w:val="single" w:color="FFFFFF" w:sz="6" w:space="0"/>
             <w:insideV w:val="single" w:color="FFFFFF" w:sz="6" w:space="0"/>
           </w:tblBorders>
-          <w:shd w:val="clear" w:color="auto" w:fill="FFFFFF"/>
           <w:tblCellMar>
             <w:top w:w="0" w:type="dxa"/>
             <w:left w:w="108" w:type="dxa"/>
@@ -120,85 +119,6 @@
                 <w:color w:val="000000"/>
                 <w:sz w:val="48"/>
                 <w:szCs w:val="48"/>
-              </w:rPr>
-            </w:pPr>
-          </w:p>
-        </w:tc>
-      </w:tr>
-      <w:tr>
-        <w:tblPrEx>
-          <w:tblBorders>
-            <w:top w:val="single" w:color="FFFFFF" w:sz="6" w:space="0"/>
-            <w:left w:val="single" w:color="FFFFFF" w:sz="6" w:space="0"/>
-            <w:bottom w:val="single" w:color="FFFFFF" w:sz="6" w:space="0"/>
-            <w:right w:val="single" w:color="FFFFFF" w:sz="6" w:space="0"/>
-            <w:insideH w:val="single" w:color="FFFFFF" w:sz="6" w:space="0"/>
-            <w:insideV w:val="single" w:color="FFFFFF" w:sz="6" w:space="0"/>
-          </w:tblBorders>
-          <w:tblCellMar>
-            <w:top w:w="0" w:type="dxa"/>
-            <w:left w:w="108" w:type="dxa"/>
-            <w:bottom w:w="0" w:type="dxa"/>
-            <w:right w:w="108" w:type="dxa"/>
-          </w:tblCellMar>
-        </w:tblPrEx>
-        <w:trPr>
-          <w:trHeight w:val="1242" w:hRule="atLeast"/>
-        </w:trPr>
-        <w:tc>
-          <w:tcPr>
-            <w:tcW w:w="12206" w:type="dxa"/>
-            <w:shd w:val="clear" w:color="auto" w:fill="FFFFFF"/>
-          </w:tcPr>
-          <w:p>
-            <w:pPr>
-              <w:spacing w:line="276" w:lineRule="auto"/>
-              <w:ind w:right="2160" w:firstLine="3240" w:firstLineChars="450"/>
-              <w:jc w:val="right"/>
-              <w:rPr>
-                <w:rFonts w:ascii="黑体" w:hAnsi="华文中宋" w:eastAsia="黑体"/>
-                <w:color w:val="000000"/>
-                <w:kern w:val="2"/>
-                <w:sz w:val="72"/>
-                <w:szCs w:val="72"/>
-              </w:rPr>
-            </w:pPr>
-          </w:p>
-        </w:tc>
-      </w:tr>
-      <w:tr>
-        <w:tblPrEx>
-          <w:tblBorders>
-            <w:top w:val="single" w:color="FFFFFF" w:sz="6" w:space="0"/>
-            <w:left w:val="single" w:color="FFFFFF" w:sz="6" w:space="0"/>
-            <w:bottom w:val="single" w:color="FFFFFF" w:sz="6" w:space="0"/>
-            <w:right w:val="single" w:color="FFFFFF" w:sz="6" w:space="0"/>
-            <w:insideH w:val="single" w:color="FFFFFF" w:sz="6" w:space="0"/>
-            <w:insideV w:val="single" w:color="FFFFFF" w:sz="6" w:space="0"/>
-          </w:tblBorders>
-          <w:tblCellMar>
-            <w:top w:w="0" w:type="dxa"/>
-            <w:left w:w="108" w:type="dxa"/>
-            <w:bottom w:w="0" w:type="dxa"/>
-            <w:right w:w="108" w:type="dxa"/>
-          </w:tblCellMar>
-        </w:tblPrEx>
-        <w:trPr>
-          <w:trHeight w:val="1242" w:hRule="atLeast"/>
-        </w:trPr>
-        <w:tc>
-          <w:tcPr>
-            <w:tcW w:w="12206" w:type="dxa"/>
-            <w:shd w:val="clear" w:color="auto" w:fill="FFFFFF"/>
-          </w:tcPr>
-          <w:p>
-            <w:pPr>
-              <w:spacing w:line="276" w:lineRule="auto"/>
-              <w:ind w:right="2160" w:firstLine="810" w:firstLineChars="450"/>
-              <w:jc w:val="right"/>
-              <w:rPr>
-                <w:snapToGrid/>
-                <w:sz w:val="18"/>
               </w:rPr>
             </w:pPr>
           </w:p>
@@ -215,6 +135,86 @@
             <w:insideV w:val="single" w:color="FFFFFF" w:sz="6" w:space="0"/>
           </w:tblBorders>
           <w:shd w:val="clear" w:color="auto" w:fill="FFFFFF"/>
+          <w:tblCellMar>
+            <w:top w:w="0" w:type="dxa"/>
+            <w:left w:w="108" w:type="dxa"/>
+            <w:bottom w:w="0" w:type="dxa"/>
+            <w:right w:w="108" w:type="dxa"/>
+          </w:tblCellMar>
+        </w:tblPrEx>
+        <w:trPr>
+          <w:trHeight w:val="1242" w:hRule="atLeast"/>
+        </w:trPr>
+        <w:tc>
+          <w:tcPr>
+            <w:tcW w:w="12206" w:type="dxa"/>
+            <w:shd w:val="clear" w:color="auto" w:fill="FFFFFF"/>
+          </w:tcPr>
+          <w:p>
+            <w:pPr>
+              <w:spacing w:line="276" w:lineRule="auto"/>
+              <w:ind w:right="2160" w:firstLine="3240" w:firstLineChars="450"/>
+              <w:jc w:val="right"/>
+              <w:rPr>
+                <w:rFonts w:ascii="黑体" w:hAnsi="华文中宋" w:eastAsia="黑体"/>
+                <w:color w:val="000000"/>
+                <w:kern w:val="2"/>
+                <w:sz w:val="72"/>
+                <w:szCs w:val="72"/>
+              </w:rPr>
+            </w:pPr>
+          </w:p>
+        </w:tc>
+      </w:tr>
+      <w:tr>
+        <w:tblPrEx>
+          <w:tblBorders>
+            <w:top w:val="single" w:color="FFFFFF" w:sz="6" w:space="0"/>
+            <w:left w:val="single" w:color="FFFFFF" w:sz="6" w:space="0"/>
+            <w:bottom w:val="single" w:color="FFFFFF" w:sz="6" w:space="0"/>
+            <w:right w:val="single" w:color="FFFFFF" w:sz="6" w:space="0"/>
+            <w:insideH w:val="single" w:color="FFFFFF" w:sz="6" w:space="0"/>
+            <w:insideV w:val="single" w:color="FFFFFF" w:sz="6" w:space="0"/>
+          </w:tblBorders>
+          <w:shd w:val="clear" w:color="auto" w:fill="FFFFFF"/>
+          <w:tblCellMar>
+            <w:top w:w="0" w:type="dxa"/>
+            <w:left w:w="108" w:type="dxa"/>
+            <w:bottom w:w="0" w:type="dxa"/>
+            <w:right w:w="108" w:type="dxa"/>
+          </w:tblCellMar>
+        </w:tblPrEx>
+        <w:trPr>
+          <w:trHeight w:val="1242" w:hRule="atLeast"/>
+        </w:trPr>
+        <w:tc>
+          <w:tcPr>
+            <w:tcW w:w="12206" w:type="dxa"/>
+            <w:shd w:val="clear" w:color="auto" w:fill="FFFFFF"/>
+          </w:tcPr>
+          <w:p>
+            <w:pPr>
+              <w:spacing w:line="276" w:lineRule="auto"/>
+              <w:ind w:right="2160" w:firstLine="810" w:firstLineChars="450"/>
+              <w:jc w:val="right"/>
+              <w:rPr>
+                <w:snapToGrid/>
+                <w:sz w:val="18"/>
+              </w:rPr>
+            </w:pPr>
+          </w:p>
+        </w:tc>
+      </w:tr>
+      <w:tr>
+        <w:tblPrEx>
+          <w:tblBorders>
+            <w:top w:val="single" w:color="FFFFFF" w:sz="6" w:space="0"/>
+            <w:left w:val="single" w:color="FFFFFF" w:sz="6" w:space="0"/>
+            <w:bottom w:val="single" w:color="FFFFFF" w:sz="6" w:space="0"/>
+            <w:right w:val="single" w:color="FFFFFF" w:sz="6" w:space="0"/>
+            <w:insideH w:val="single" w:color="FFFFFF" w:sz="6" w:space="0"/>
+            <w:insideV w:val="single" w:color="FFFFFF" w:sz="6" w:space="0"/>
+          </w:tblBorders>
           <w:tblCellMar>
             <w:top w:w="0" w:type="dxa"/>
             <w:left w:w="108" w:type="dxa"/>
@@ -1312,8 +1312,6 @@
         </w:tabs>
       </w:pPr>
       <w:bookmarkStart w:id="0" w:name="_Toc239066598"/>
-      <w:bookmarkStart w:id="8" w:name="_GoBack"/>
-      <w:bookmarkEnd w:id="8"/>
       <w:r>
         <w:rPr>
           <w:rFonts w:hint="eastAsia" w:ascii="黑体" w:eastAsia="黑体"/>
@@ -1828,6 +1826,12 @@
             <w:insideH w:val="single" w:color="BFBFBF" w:sz="4" w:space="0"/>
             <w:insideV w:val="single" w:color="BFBFBF" w:sz="4" w:space="0"/>
           </w:tblBorders>
+          <w:tblCellMar>
+            <w:top w:w="0" w:type="dxa"/>
+            <w:left w:w="108" w:type="dxa"/>
+            <w:bottom w:w="0" w:type="dxa"/>
+            <w:right w:w="108" w:type="dxa"/>
+          </w:tblCellMar>
         </w:tblPrEx>
         <w:tc>
           <w:tcPr>
@@ -4004,6 +4008,12 @@
             <w:insideH w:val="single" w:color="BFBFBF" w:sz="4" w:space="0"/>
             <w:insideV w:val="single" w:color="BFBFBF" w:sz="4" w:space="0"/>
           </w:tblBorders>
+          <w:tblCellMar>
+            <w:top w:w="0" w:type="dxa"/>
+            <w:left w:w="108" w:type="dxa"/>
+            <w:bottom w:w="0" w:type="dxa"/>
+            <w:right w:w="108" w:type="dxa"/>
+          </w:tblCellMar>
         </w:tblPrEx>
         <w:tc>
           <w:tcPr>
@@ -6065,7 +6075,13 @@
               <w:pStyle w:val="116"/>
               <w:ind w:firstLine="0" w:firstLineChars="0"/>
               <w:jc w:val="center"/>
-            </w:pPr>
+              <w:rPr>
+                <w:strike/>
+                <w:dstrike w:val="0"/>
+                <w:color w:val="FF0000"/>
+              </w:rPr>
+            </w:pPr>
+            <w:bookmarkStart w:id="8" w:name="_GoBack" w:colFirst="0" w:colLast="4"/>
           </w:p>
         </w:tc>
         <w:tc>
@@ -6080,6 +6096,8 @@
               <w:ind w:firstLine="0" w:firstLineChars="0"/>
               <w:rPr>
                 <w:rFonts w:ascii="宋体" w:hAnsi="Times New Roman" w:eastAsia="宋体" w:cs="Times New Roman"/>
+                <w:strike/>
+                <w:dstrike w:val="0"/>
                 <w:snapToGrid w:val="0"/>
                 <w:color w:val="FF0000"/>
                 <w:lang w:val="en-US" w:eastAsia="zh-CN" w:bidi="ar-SA"/>
@@ -6088,6 +6106,9 @@
             <w:r>
               <w:rPr>
                 <w:rFonts w:hint="eastAsia"/>
+                <w:strike/>
+                <w:dstrike w:val="0"/>
+                <w:color w:val="FF0000"/>
                 <w:sz w:val="21"/>
                 <w:szCs w:val="22"/>
               </w:rPr>
@@ -6107,6 +6128,8 @@
               <w:ind w:firstLine="0" w:firstLineChars="0"/>
               <w:rPr>
                 <w:rFonts w:ascii="宋体" w:hAnsi="Times New Roman" w:eastAsia="宋体" w:cs="Times New Roman"/>
+                <w:strike/>
+                <w:dstrike w:val="0"/>
                 <w:snapToGrid w:val="0"/>
                 <w:color w:val="FF0000"/>
                 <w:lang w:val="en-US" w:eastAsia="zh-CN" w:bidi="ar-SA"/>
@@ -6115,6 +6138,9 @@
             <w:r>
               <w:rPr>
                 <w:rFonts w:hint="eastAsia"/>
+                <w:strike/>
+                <w:dstrike w:val="0"/>
+                <w:color w:val="FF0000"/>
                 <w:sz w:val="21"/>
                 <w:szCs w:val="22"/>
               </w:rPr>
@@ -6134,6 +6160,8 @@
               <w:ind w:firstLine="0" w:firstLineChars="0"/>
               <w:rPr>
                 <w:rFonts w:ascii="宋体" w:hAnsi="Times New Roman" w:eastAsia="宋体" w:cs="Times New Roman"/>
+                <w:strike/>
+                <w:dstrike w:val="0"/>
                 <w:snapToGrid w:val="0"/>
                 <w:color w:val="FF0000"/>
                 <w:lang w:val="en-US" w:eastAsia="zh-CN" w:bidi="ar-SA"/>
@@ -6151,10 +6179,16 @@
             <w:pPr>
               <w:pStyle w:val="116"/>
               <w:ind w:firstLine="0" w:firstLineChars="0"/>
+              <w:rPr>
+                <w:strike/>
+                <w:dstrike w:val="0"/>
+                <w:color w:val="FF0000"/>
+              </w:rPr>
             </w:pPr>
           </w:p>
         </w:tc>
       </w:tr>
+      <w:bookmarkEnd w:id="8"/>
       <w:bookmarkEnd w:id="6"/>
       <w:tr>
         <w:tblPrEx>
@@ -9013,6 +9047,14 @@
       </w:tr>
       <w:tr>
         <w:tblPrEx>
+          <w:tblBorders>
+            <w:top w:val="single" w:color="BFBFBF" w:sz="4" w:space="0"/>
+            <w:left w:val="single" w:color="BFBFBF" w:sz="4" w:space="0"/>
+            <w:bottom w:val="single" w:color="BFBFBF" w:sz="4" w:space="0"/>
+            <w:right w:val="single" w:color="BFBFBF" w:sz="4" w:space="0"/>
+            <w:insideH w:val="single" w:color="BFBFBF" w:sz="4" w:space="0"/>
+            <w:insideV w:val="single" w:color="BFBFBF" w:sz="4" w:space="0"/>
+          </w:tblBorders>
           <w:tblCellMar>
             <w:top w:w="0" w:type="dxa"/>
             <w:left w:w="108" w:type="dxa"/>
@@ -9617,15 +9659,15 @@
     <w:lsdException w:uiPriority="0" w:name="index 7"/>
     <w:lsdException w:uiPriority="0" w:name="index 8"/>
     <w:lsdException w:uiPriority="0" w:name="index 9"/>
-    <w:lsdException w:unhideWhenUsed="0" w:uiPriority="39" w:semiHidden="0" w:name="toc 1"/>
+    <w:lsdException w:qFormat="1" w:unhideWhenUsed="0" w:uiPriority="39" w:semiHidden="0" w:name="toc 1"/>
     <w:lsdException w:qFormat="1" w:unhideWhenUsed="0" w:uiPriority="39" w:semiHidden="0" w:name="toc 2"/>
-    <w:lsdException w:unhideWhenUsed="0" w:uiPriority="39" w:semiHidden="0" w:name="toc 3"/>
-    <w:lsdException w:unhideWhenUsed="0" w:uiPriority="0" w:name="toc 4"/>
+    <w:lsdException w:qFormat="1" w:unhideWhenUsed="0" w:uiPriority="39" w:semiHidden="0" w:name="toc 3"/>
+    <w:lsdException w:qFormat="1" w:unhideWhenUsed="0" w:uiPriority="0" w:name="toc 4"/>
     <w:lsdException w:qFormat="1" w:unhideWhenUsed="0" w:uiPriority="0" w:name="toc 5"/>
     <w:lsdException w:qFormat="1" w:unhideWhenUsed="0" w:uiPriority="0" w:name="toc 6"/>
-    <w:lsdException w:unhideWhenUsed="0" w:uiPriority="0" w:name="toc 7"/>
+    <w:lsdException w:qFormat="1" w:unhideWhenUsed="0" w:uiPriority="0" w:name="toc 7"/>
     <w:lsdException w:qFormat="1" w:unhideWhenUsed="0" w:uiPriority="0" w:name="toc 8"/>
-    <w:lsdException w:unhideWhenUsed="0" w:uiPriority="0" w:name="toc 9"/>
+    <w:lsdException w:qFormat="1" w:unhideWhenUsed="0" w:uiPriority="0" w:name="toc 9"/>
     <w:lsdException w:unhideWhenUsed="0" w:uiPriority="0" w:semiHidden="0" w:name="Normal Indent"/>
     <w:lsdException w:qFormat="1" w:unhideWhenUsed="0" w:uiPriority="0" w:name="footnote text"/>
     <w:lsdException w:qFormat="1" w:unhideWhenUsed="0" w:uiPriority="0" w:semiHidden="0" w:name="annotation text"/>
@@ -9637,9 +9679,9 @@
     <w:lsdException w:uiPriority="0" w:name="envelope address"/>
     <w:lsdException w:uiPriority="0" w:name="envelope return"/>
     <w:lsdException w:unhideWhenUsed="0" w:uiPriority="0" w:name="footnote reference"/>
-    <w:lsdException w:unhideWhenUsed="0" w:uiPriority="0" w:semiHidden="0" w:name="annotation reference"/>
+    <w:lsdException w:qFormat="1" w:unhideWhenUsed="0" w:uiPriority="0" w:semiHidden="0" w:name="annotation reference"/>
     <w:lsdException w:uiPriority="0" w:name="line number"/>
-    <w:lsdException w:unhideWhenUsed="0" w:uiPriority="0" w:semiHidden="0" w:name="page number"/>
+    <w:lsdException w:qFormat="1" w:unhideWhenUsed="0" w:uiPriority="0" w:semiHidden="0" w:name="page number"/>
     <w:lsdException w:uiPriority="0" w:name="endnote reference"/>
     <w:lsdException w:uiPriority="0" w:name="endnote text"/>
     <w:lsdException w:uiPriority="0" w:name="table of authorities"/>
@@ -9650,7 +9692,7 @@
     <w:lsdException w:unhideWhenUsed="0" w:uiPriority="0" w:semiHidden="0" w:name="List Number"/>
     <w:lsdException w:uiPriority="0" w:name="List 2"/>
     <w:lsdException w:uiPriority="0" w:name="List 3"/>
-    <w:lsdException w:unhideWhenUsed="0" w:uiPriority="0" w:semiHidden="0" w:name="List 4"/>
+    <w:lsdException w:qFormat="1" w:unhideWhenUsed="0" w:uiPriority="0" w:semiHidden="0" w:name="List 4"/>
     <w:lsdException w:unhideWhenUsed="0" w:uiPriority="0" w:semiHidden="0" w:name="List 5"/>
     <w:lsdException w:uiPriority="0" w:name="List Bullet 2"/>
     <w:lsdException w:uiPriority="0" w:name="List Bullet 3"/>
@@ -9680,10 +9722,10 @@
     <w:lsdException w:uiPriority="0" w:name="Note Heading"/>
     <w:lsdException w:unhideWhenUsed="0" w:uiPriority="0" w:semiHidden="0" w:name="Body Text 2"/>
     <w:lsdException w:qFormat="1" w:unhideWhenUsed="0" w:uiPriority="0" w:semiHidden="0" w:name="Body Text 3"/>
-    <w:lsdException w:unhideWhenUsed="0" w:uiPriority="0" w:semiHidden="0" w:name="Body Text Indent 2"/>
+    <w:lsdException w:qFormat="1" w:unhideWhenUsed="0" w:uiPriority="0" w:semiHidden="0" w:name="Body Text Indent 2"/>
     <w:lsdException w:qFormat="1" w:unhideWhenUsed="0" w:uiPriority="0" w:semiHidden="0" w:name="Body Text Indent 3"/>
     <w:lsdException w:uiPriority="0" w:name="Block Text"/>
-    <w:lsdException w:unhideWhenUsed="0" w:uiPriority="99" w:semiHidden="0" w:name="Hyperlink"/>
+    <w:lsdException w:qFormat="1" w:unhideWhenUsed="0" w:uiPriority="99" w:semiHidden="0" w:name="Hyperlink"/>
     <w:lsdException w:uiPriority="0" w:name="FollowedHyperlink"/>
     <w:lsdException w:qFormat="1" w:unhideWhenUsed="0" w:uiPriority="0" w:semiHidden="0" w:name="Strong"/>
     <w:lsdException w:qFormat="1" w:unhideWhenUsed="0" w:uiPriority="0" w:semiHidden="0" w:name="Emphasis"/>
@@ -9702,7 +9744,7 @@
     <w:lsdException w:uiPriority="0" w:name="HTML Typewriter"/>
     <w:lsdException w:uiPriority="0" w:name="HTML Variable"/>
     <w:lsdException w:qFormat="1" w:uiPriority="99" w:name="Normal Table"/>
-    <w:lsdException w:unhideWhenUsed="0" w:uiPriority="0" w:semiHidden="0" w:name="annotation subject"/>
+    <w:lsdException w:qFormat="1" w:unhideWhenUsed="0" w:uiPriority="0" w:semiHidden="0" w:name="annotation subject"/>
     <w:lsdException w:uiPriority="99" w:name="Table Simple 1"/>
     <w:lsdException w:uiPriority="99" w:name="Table Simple 2"/>
     <w:lsdException w:uiPriority="99" w:name="Table Simple 3"/>
@@ -9746,7 +9788,7 @@
     <w:lsdException w:uiPriority="99" w:name="Table Web 2"/>
     <w:lsdException w:uiPriority="99" w:name="Table Web 3"/>
     <w:lsdException w:qFormat="1" w:unhideWhenUsed="0" w:uiPriority="0" w:semiHidden="0" w:name="Balloon Text"/>
-    <w:lsdException w:uiPriority="99" w:semiHidden="0" w:name="Table Grid"/>
+    <w:lsdException w:qFormat="1" w:uiPriority="99" w:semiHidden="0" w:name="Table Grid"/>
     <w:lsdException w:uiPriority="99" w:name="Table Theme"/>
     <w:lsdException w:unhideWhenUsed="0" w:uiPriority="60" w:semiHidden="0" w:name="Light Shading"/>
     <w:lsdException w:unhideWhenUsed="0" w:uiPriority="61" w:semiHidden="0" w:name="Light List"/>
@@ -10051,6 +10093,7 @@
     <w:basedOn w:val="1"/>
     <w:next w:val="1"/>
     <w:semiHidden/>
+    <w:qFormat/>
     <w:uiPriority w:val="0"/>
     <w:pPr>
       <w:ind w:left="1200"/>
@@ -10150,6 +10193,7 @@
     <w:name w:val="toc 3"/>
     <w:basedOn w:val="1"/>
     <w:next w:val="1"/>
+    <w:qFormat/>
     <w:uiPriority w:val="39"/>
     <w:pPr>
       <w:ind w:left="400"/>
@@ -10200,6 +10244,7 @@
   <w:style w:type="paragraph" w:styleId="22">
     <w:name w:val="Body Text Indent 2"/>
     <w:basedOn w:val="1"/>
+    <w:qFormat/>
     <w:uiPriority w:val="0"/>
     <w:pPr>
       <w:ind w:left="400" w:leftChars="200"/>
@@ -10249,6 +10294,7 @@
     <w:name w:val="toc 1"/>
     <w:basedOn w:val="1"/>
     <w:next w:val="1"/>
+    <w:qFormat/>
     <w:uiPriority w:val="39"/>
     <w:pPr>
       <w:spacing w:before="120" w:after="120"/>
@@ -10265,6 +10311,7 @@
     <w:basedOn w:val="1"/>
     <w:next w:val="1"/>
     <w:semiHidden/>
+    <w:qFormat/>
     <w:uiPriority w:val="0"/>
     <w:pPr>
       <w:ind w:left="600"/>
@@ -10353,6 +10400,7 @@
     <w:basedOn w:val="1"/>
     <w:next w:val="1"/>
     <w:semiHidden/>
+    <w:qFormat/>
     <w:uiPriority w:val="0"/>
     <w:pPr>
       <w:ind w:left="1600"/>
@@ -10375,6 +10423,7 @@
   <w:style w:type="paragraph" w:styleId="35">
     <w:name w:val="List 4"/>
     <w:basedOn w:val="1"/>
+    <w:qFormat/>
     <w:uiPriority w:val="0"/>
     <w:pPr>
       <w:spacing w:line="420" w:lineRule="auto"/>
@@ -10460,6 +10509,7 @@
     <w:basedOn w:val="14"/>
     <w:next w:val="14"/>
     <w:link w:val="67"/>
+    <w:qFormat/>
     <w:uiPriority w:val="0"/>
     <w:rPr>
       <w:b/>
@@ -10470,6 +10520,7 @@
     <w:name w:val="Table Grid"/>
     <w:basedOn w:val="40"/>
     <w:unhideWhenUsed/>
+    <w:qFormat/>
     <w:uiPriority w:val="99"/>
     <w:tblPr>
       <w:tblBorders>
@@ -10485,10 +10536,12 @@
   <w:style w:type="character" w:styleId="43">
     <w:name w:val="page number"/>
     <w:basedOn w:val="42"/>
+    <w:qFormat/>
     <w:uiPriority w:val="0"/>
   </w:style>
   <w:style w:type="character" w:styleId="44">
     <w:name w:val="Hyperlink"/>
+    <w:qFormat/>
     <w:uiPriority w:val="99"/>
     <w:rPr>
       <w:color w:val="0000FF"/>
@@ -10497,6 +10550,7 @@
   </w:style>
   <w:style w:type="character" w:styleId="45">
     <w:name w:val="annotation reference"/>
+    <w:qFormat/>
     <w:uiPriority w:val="0"/>
     <w:rPr>
       <w:sz w:val="21"/>
@@ -10523,6 +10577,7 @@
   </w:style>
   <w:style w:type="character" w:customStyle="1" w:styleId="48">
     <w:name w:val="apple-tab-span"/>
+    <w:qFormat/>
     <w:uiPriority w:val="0"/>
     <w:rPr>
       <w:rFonts w:cs="Times New Roman"/>
@@ -10531,6 +10586,7 @@
   <w:style w:type="character" w:customStyle="1" w:styleId="49">
     <w:name w:val="页脚 字符"/>
     <w:link w:val="24"/>
+    <w:qFormat/>
     <w:uiPriority w:val="99"/>
     <w:rPr>
       <w:rFonts w:ascii="宋体"/>
@@ -10555,6 +10611,7 @@
   <w:style w:type="character" w:customStyle="1" w:styleId="52">
     <w:name w:val="页眉 字符"/>
     <w:link w:val="25"/>
+    <w:qFormat/>
     <w:uiPriority w:val="99"/>
     <w:rPr>
       <w:rFonts w:ascii="宋体"/>
@@ -10564,6 +10621,7 @@
   <w:style w:type="character" w:customStyle="1" w:styleId="53">
     <w:name w:val="HTML 预设格式 字符"/>
     <w:link w:val="36"/>
+    <w:qFormat/>
     <w:uiPriority w:val="99"/>
     <w:rPr>
       <w:rFonts w:ascii="宋体" w:hAnsi="宋体" w:cs="宋体"/>
@@ -10574,6 +10632,7 @@
   <w:style w:type="character" w:customStyle="1" w:styleId="54">
     <w:name w:val="批注文字 字符"/>
     <w:link w:val="14"/>
+    <w:qFormat/>
     <w:uiPriority w:val="0"/>
     <w:rPr>
       <w:rFonts w:ascii="宋体"/>
@@ -10582,6 +10641,7 @@
   </w:style>
   <w:style w:type="character" w:customStyle="1" w:styleId="55">
     <w:name w:val="中等深浅网格 2字符"/>
+    <w:qFormat/>
     <w:uiPriority w:val="1"/>
     <w:rPr>
       <w:rFonts w:ascii="Calibri" w:hAnsi="Calibri"/>
@@ -10592,6 +10652,7 @@
   </w:style>
   <w:style w:type="character" w:customStyle="1" w:styleId="56">
     <w:name w:val="访问过的超链接1"/>
+    <w:qFormat/>
     <w:uiPriority w:val="0"/>
     <w:rPr>
       <w:color w:val="800080"/>
@@ -10608,6 +10669,7 @@
   </w:style>
   <w:style w:type="character" w:customStyle="1" w:styleId="58">
     <w:name w:val="tw4winMark"/>
+    <w:qFormat/>
     <w:uiPriority w:val="0"/>
     <w:rPr>
       <w:rFonts w:ascii="Courier New" w:hAnsi="Courier New"/>
@@ -10626,6 +10688,7 @@
   </w:style>
   <w:style w:type="character" w:customStyle="1" w:styleId="60">
     <w:name w:val="tw4winJump"/>
+    <w:qFormat/>
     <w:uiPriority w:val="0"/>
     <w:rPr>
       <w:rFonts w:ascii="Courier New" w:hAnsi="Courier New"/>
@@ -10640,6 +10703,7 @@
   </w:style>
   <w:style w:type="character" w:customStyle="1" w:styleId="62">
     <w:name w:val="tw4winTerm"/>
+    <w:qFormat/>
     <w:uiPriority w:val="0"/>
     <w:rPr>
       <w:color w:val="0000FF"/>
@@ -10647,6 +10711,7 @@
   </w:style>
   <w:style w:type="character" w:customStyle="1" w:styleId="63">
     <w:name w:val="pln"/>
+    <w:qFormat/>
     <w:uiPriority w:val="0"/>
   </w:style>
   <w:style w:type="character" w:customStyle="1" w:styleId="64">
@@ -10660,6 +10725,7 @@
   </w:style>
   <w:style w:type="character" w:customStyle="1" w:styleId="65">
     <w:name w:val="tw4winError"/>
+    <w:qFormat/>
     <w:uiPriority w:val="0"/>
     <w:rPr>
       <w:rFonts w:ascii="Courier New" w:hAnsi="Courier New"/>
@@ -10670,6 +10736,7 @@
   <w:style w:type="character" w:customStyle="1" w:styleId="66">
     <w:name w:val="short_text"/>
     <w:basedOn w:val="42"/>
+    <w:qFormat/>
     <w:uiPriority w:val="0"/>
   </w:style>
   <w:style w:type="character" w:customStyle="1" w:styleId="67">
@@ -11050,6 +11117,7 @@
   <w:style w:type="paragraph" w:customStyle="1" w:styleId="93">
     <w:name w:val="Table_Sm_Heading"/>
     <w:basedOn w:val="1"/>
+    <w:qFormat/>
     <w:uiPriority w:val="99"/>
     <w:pPr>
       <w:keepNext/>
